--- a/Journal.docx
+++ b/Journal.docx
@@ -29,97 +29,120 @@
       </w:r>
       <w:proofErr w:type="spellStart"/>
       <w:r>
-        <w:t>Taka</w:t>
+        <w:t>Takagawa</w:t>
+      </w:r>
+      <w:proofErr w:type="spellEnd"/>
+      <w:r>
+        <w:t>, Daniel Schären, Ron Buntschu</w:t>
+      </w:r>
+    </w:p>
+    <w:p>
+      <w:r>
+        <w:t>08.03.16</w:t>
+      </w:r>
+    </w:p>
+    <w:p>
+      <w:r>
+        <w:t xml:space="preserve">IS-Hunter ist ein durch </w:t>
+      </w:r>
+      <w:proofErr w:type="spellStart"/>
+      <w:r>
+        <w:t>Chicken</w:t>
+      </w:r>
+      <w:proofErr w:type="spellEnd"/>
+      <w:r>
+        <w:t xml:space="preserve">-Shooter inspiriertes Spiel, bei welchem das Ziel darin besteht, aus der Deckung hervorkommende Terroristen zu schiessen. </w:t>
+      </w:r>
+    </w:p>
+    <w:p>
+      <w:r>
+        <w:t>Es wird zwei Kategorien von Terroristen geben: -AK-Terrorist</w:t>
+      </w:r>
+      <w:r>
+        <w:br/>
+      </w:r>
+      <w:r>
+        <w:tab/>
+      </w:r>
+      <w:r>
+        <w:tab/>
+      </w:r>
+      <w:r>
+        <w:tab/>
+      </w:r>
+      <w:r>
+        <w:tab/>
+      </w:r>
+      <w:r>
+        <w:tab/>
+      </w:r>
+      <w:r>
+        <w:tab/>
+        <w:t>-</w:t>
+      </w:r>
+      <w:proofErr w:type="spellStart"/>
+      <w:r>
+        <w:t>Kaboom</w:t>
+      </w:r>
+      <w:proofErr w:type="spellEnd"/>
+      <w:r>
+        <w:t>-Terrorist</w:t>
+      </w:r>
+    </w:p>
+    <w:p>
+      <w:r>
+        <w:t>AK-Terroristen sollten aus der Deckung schiessen, wenn sie dies tun verliert man ein Leben.</w:t>
+      </w:r>
+      <w:r>
+        <w:tab/>
+      </w:r>
+      <w:r>
+        <w:br/>
+      </w:r>
+      <w:proofErr w:type="spellStart"/>
+      <w:r>
+        <w:t>Kaboom</w:t>
+      </w:r>
+      <w:proofErr w:type="spellEnd"/>
+      <w:r>
+        <w:t>-Terroristen tragen eine Bombe, bewegen sich nach vorne und wenn man sie zu spät trifft, detonieren sie, man verliert ein Leben.</w:t>
+      </w:r>
+    </w:p>
+    <w:p>
+      <w:r>
+        <w:t xml:space="preserve">Die Bilder der Terroristen werden eingescannte </w:t>
+      </w:r>
+      <w:r>
+        <w:t>Karikaturen. Sie sollten erkennbar voneinander zu unterscheiden sein.</w:t>
+      </w:r>
+    </w:p>
+    <w:p/>
+    <w:p>
+      <w:r>
+        <w:t>16.03.16</w:t>
+      </w:r>
+    </w:p>
+    <w:p>
+      <w:r>
+        <w:t>Wir schreiben einen ersten Teil des Lasten- und des Pflichtenhefts. Die Grundidee des Spiels mit einigen Explikationen wurde in das Lastenheft eingetragen. Die Idee wie am 08.03.16 beschrieben wurde noch ergänzend besprochen.</w:t>
+      </w:r>
+    </w:p>
+    <w:p>
+      <w:r>
+        <w:t>Zur Sprache kam die Möglichkeit, verschiedene Spielhintergründe zu wählen.</w:t>
+      </w:r>
+    </w:p>
+    <w:p>
+      <w:r>
+        <w:t>Ausserdem könnte man sich als Spieler in einer Deckung befinden, wo man vor Schüssen sicher ist, allerdings durch Bomben getroffen werden kann.</w:t>
+      </w:r>
+    </w:p>
+    <w:p>
+      <w:r>
+        <w:t>Die Realisierung dieser zusätzlichen Anwendungen hängt von deren Aufwand und der Auslastung des vorgegebenen Zeitfensters ab.</w:t>
       </w:r>
       <w:bookmarkStart w:id="0" w:name="_GoBack"/>
       <w:bookmarkEnd w:id="0"/>
-      <w:r>
-        <w:t>gawa</w:t>
-      </w:r>
-      <w:proofErr w:type="spellEnd"/>
-      <w:r>
-        <w:t>, Daniel Schären, Ron Buntschu</w:t>
-      </w:r>
-    </w:p>
-    <w:p>
-      <w:r>
-        <w:t>08.03.16</w:t>
-      </w:r>
-    </w:p>
-    <w:p>
-      <w:r>
-        <w:t xml:space="preserve">IS-Hunter ist ein durch </w:t>
-      </w:r>
-      <w:proofErr w:type="spellStart"/>
-      <w:r>
-        <w:t>Chicken</w:t>
-      </w:r>
-      <w:proofErr w:type="spellEnd"/>
-      <w:r>
-        <w:t xml:space="preserve">-Shooter inspiriertes Spiel, bei welchem das Ziel darin besteht, aus der Deckung hervorkommende Terroristen zu schiessen. </w:t>
-      </w:r>
-    </w:p>
-    <w:p>
-      <w:r>
-        <w:t>Es wird zwei Kategorien von Terroristen geben: -AK-Terrorist</w:t>
-      </w:r>
-      <w:r>
-        <w:br/>
-      </w:r>
-      <w:r>
-        <w:tab/>
-      </w:r>
-      <w:r>
-        <w:tab/>
-      </w:r>
-      <w:r>
-        <w:tab/>
-      </w:r>
-      <w:r>
-        <w:tab/>
-      </w:r>
-      <w:r>
-        <w:tab/>
-      </w:r>
-      <w:r>
-        <w:tab/>
-        <w:t>-</w:t>
-      </w:r>
-      <w:proofErr w:type="spellStart"/>
-      <w:r>
-        <w:t>Kaboom</w:t>
-      </w:r>
-      <w:proofErr w:type="spellEnd"/>
-      <w:r>
-        <w:t>-Terrorist</w:t>
-      </w:r>
-    </w:p>
-    <w:p>
-      <w:r>
-        <w:t>AK-Terroristen sollten aus der Deckung schiessen, wenn sie dies tun verliert man ein Leben.</w:t>
-      </w:r>
-      <w:r>
-        <w:tab/>
-      </w:r>
-      <w:r>
-        <w:br/>
-      </w:r>
-      <w:proofErr w:type="spellStart"/>
-      <w:r>
-        <w:t>Kaboom</w:t>
-      </w:r>
-      <w:proofErr w:type="spellEnd"/>
-      <w:r>
-        <w:t>-Terroristen tragen eine Bombe, bewegen sich nach vorne und wenn man sie zu spät trifft, detonieren sie, man verliert ein Leben.</w:t>
-      </w:r>
-    </w:p>
-    <w:p>
-      <w:r>
-        <w:t xml:space="preserve">Die Bilder der Terroristen werden eingescannte </w:t>
-      </w:r>
-      <w:r>
-        <w:t>Karikaturen. Sie sollten erkennbar voneinander zu unterscheiden sein.</w:t>
-      </w:r>
     </w:p>
     <w:p/>
     <w:sectPr>

--- a/Journal.docx
+++ b/Journal.docx
@@ -140,6 +140,16 @@
     <w:p>
       <w:r>
         <w:t>Die Realisierung dieser zusätzlichen Anwendungen hängt von deren Aufwand und der Auslastung des vorgegebenen Zeitfensters ab.</w:t>
+      </w:r>
+    </w:p>
+    <w:p>
+      <w:r>
+        <w:t>29.03.16</w:t>
+      </w:r>
+    </w:p>
+    <w:p>
+      <w:r>
+        <w:t>Das Pflichtenheft wurde grösstenteils fertiggestellt und wird heute noch mit Herr Müller besprochen.</w:t>
       </w:r>
       <w:bookmarkStart w:id="0" w:name="_GoBack"/>
       <w:bookmarkEnd w:id="0"/>

--- a/Journal.docx
+++ b/Journal.docx
@@ -8,32 +8,16 @@
           <w:b/>
         </w:rPr>
       </w:pPr>
-      <w:proofErr w:type="spellStart"/>
       <w:r>
         <w:rPr>
           <w:b/>
         </w:rPr>
-        <w:t>Is</w:t>
-      </w:r>
-      <w:proofErr w:type="spellEnd"/>
-      <w:r>
-        <w:rPr>
-          <w:b/>
-        </w:rPr>
-        <w:t>-Hunter Journal</w:t>
-      </w:r>
-    </w:p>
-    <w:p>
-      <w:r>
-        <w:t xml:space="preserve">Gruppe: Nicolas </w:t>
-      </w:r>
-      <w:proofErr w:type="spellStart"/>
-      <w:r>
-        <w:t>Takagawa</w:t>
-      </w:r>
-      <w:proofErr w:type="spellEnd"/>
-      <w:r>
-        <w:t>, Daniel Schären, Ron Buntschu</w:t>
+        <w:t>Is-Hunter Journal</w:t>
+      </w:r>
+    </w:p>
+    <w:p>
+      <w:r>
+        <w:t>Gruppe: Nicolas Takagawa, Daniel Schären, Ron Buntschu</w:t>
       </w:r>
     </w:p>
     <w:p>
@@ -43,15 +27,7 @@
     </w:p>
     <w:p>
       <w:r>
-        <w:t xml:space="preserve">IS-Hunter ist ein durch </w:t>
-      </w:r>
-      <w:proofErr w:type="spellStart"/>
-      <w:r>
-        <w:t>Chicken</w:t>
-      </w:r>
-      <w:proofErr w:type="spellEnd"/>
-      <w:r>
-        <w:t xml:space="preserve">-Shooter inspiriertes Spiel, bei welchem das Ziel darin besteht, aus der Deckung hervorkommende Terroristen zu schiessen. </w:t>
+        <w:t xml:space="preserve">IS-Hunter ist ein durch Chicken-Shooter inspiriertes Spiel, bei welchem das Ziel darin besteht, aus der Deckung hervorkommende Terroristen zu schiessen. </w:t>
       </w:r>
     </w:p>
     <w:p>
@@ -78,15 +54,7 @@
       </w:r>
       <w:r>
         <w:tab/>
-        <w:t>-</w:t>
-      </w:r>
-      <w:proofErr w:type="spellStart"/>
-      <w:r>
-        <w:t>Kaboom</w:t>
-      </w:r>
-      <w:proofErr w:type="spellEnd"/>
-      <w:r>
-        <w:t>-Terrorist</w:t>
+        <w:t>-Kaboom-Terrorist</w:t>
       </w:r>
     </w:p>
     <w:p>
@@ -98,14 +66,7 @@
       </w:r>
       <w:r>
         <w:br/>
-      </w:r>
-      <w:proofErr w:type="spellStart"/>
-      <w:r>
-        <w:t>Kaboom</w:t>
-      </w:r>
-      <w:proofErr w:type="spellEnd"/>
-      <w:r>
-        <w:t>-Terroristen tragen eine Bombe, bewegen sich nach vorne und wenn man sie zu spät trifft, detonieren sie, man verliert ein Leben.</w:t>
+        <w:t>Kaboom-Terroristen tragen eine Bombe, bewegen sich nach vorne und wenn man sie zu spät trifft, detonieren sie, man verliert ein Leben.</w:t>
       </w:r>
     </w:p>
     <w:p>
@@ -149,10 +110,22 @@
     </w:p>
     <w:p>
       <w:r>
-        <w:t>Das Pflichtenheft wurde grösstenteils fertiggestellt und wird heute noch mit Herr Müller besprochen.</w:t>
+        <w:t>Das Pflichtenheft</w:t>
+      </w:r>
+      <w:r>
+        <w:t xml:space="preserve"> wurde </w:t>
+      </w:r>
+      <w:r>
+        <w:t xml:space="preserve">fertiggestellt </w:t>
+      </w:r>
+      <w:r>
+        <w:t>und mit Herr Müller besprochen. Nach einigen Korrekturen ist es nun in Ordnung und wir können mit dem</w:t>
       </w:r>
       <w:bookmarkStart w:id="0" w:name="_GoBack"/>
       <w:bookmarkEnd w:id="0"/>
+      <w:r>
+        <w:t xml:space="preserve"> Produktbacklog beginnen.</w:t>
+      </w:r>
     </w:p>
     <w:p/>
     <w:sectPr>

--- a/Journal.docx
+++ b/Journal.docx
@@ -8,16 +8,32 @@
           <w:b/>
         </w:rPr>
       </w:pPr>
+      <w:proofErr w:type="spellStart"/>
       <w:r>
         <w:rPr>
           <w:b/>
         </w:rPr>
-        <w:t>Is-Hunter Journal</w:t>
-      </w:r>
-    </w:p>
-    <w:p>
-      <w:r>
-        <w:t>Gruppe: Nicolas Takagawa, Daniel Schären, Ron Buntschu</w:t>
+        <w:t>Is</w:t>
+      </w:r>
+      <w:proofErr w:type="spellEnd"/>
+      <w:r>
+        <w:rPr>
+          <w:b/>
+        </w:rPr>
+        <w:t>-Hunter Journal</w:t>
+      </w:r>
+    </w:p>
+    <w:p>
+      <w:r>
+        <w:t xml:space="preserve">Gruppe: Nicolas </w:t>
+      </w:r>
+      <w:proofErr w:type="spellStart"/>
+      <w:r>
+        <w:t>Takagawa</w:t>
+      </w:r>
+      <w:proofErr w:type="spellEnd"/>
+      <w:r>
+        <w:t>, Daniel Schären, Ron Buntschu</w:t>
       </w:r>
     </w:p>
     <w:p>
@@ -27,7 +43,15 @@
     </w:p>
     <w:p>
       <w:r>
-        <w:t xml:space="preserve">IS-Hunter ist ein durch Chicken-Shooter inspiriertes Spiel, bei welchem das Ziel darin besteht, aus der Deckung hervorkommende Terroristen zu schiessen. </w:t>
+        <w:t xml:space="preserve">IS-Hunter ist ein durch </w:t>
+      </w:r>
+      <w:proofErr w:type="spellStart"/>
+      <w:r>
+        <w:t>Chicken</w:t>
+      </w:r>
+      <w:proofErr w:type="spellEnd"/>
+      <w:r>
+        <w:t xml:space="preserve">-Shooter inspiriertes Spiel, bei welchem das Ziel darin besteht, aus der Deckung hervorkommende Terroristen zu schiessen. </w:t>
       </w:r>
     </w:p>
     <w:p>
@@ -54,7 +78,15 @@
       </w:r>
       <w:r>
         <w:tab/>
-        <w:t>-Kaboom-Terrorist</w:t>
+        <w:t>-</w:t>
+      </w:r>
+      <w:proofErr w:type="spellStart"/>
+      <w:r>
+        <w:t>Kaboom</w:t>
+      </w:r>
+      <w:proofErr w:type="spellEnd"/>
+      <w:r>
+        <w:t>-Terrorist</w:t>
       </w:r>
     </w:p>
     <w:p>
@@ -66,7 +98,14 @@
       </w:r>
       <w:r>
         <w:br/>
-        <w:t>Kaboom-Terroristen tragen eine Bombe, bewegen sich nach vorne und wenn man sie zu spät trifft, detonieren sie, man verliert ein Leben.</w:t>
+      </w:r>
+      <w:proofErr w:type="spellStart"/>
+      <w:r>
+        <w:t>Kaboom</w:t>
+      </w:r>
+      <w:proofErr w:type="spellEnd"/>
+      <w:r>
+        <w:t>-Terroristen tragen eine Bombe, bewegen sich nach vorne und wenn man sie zu spät trifft, detonieren sie, man verliert ein Leben.</w:t>
       </w:r>
     </w:p>
     <w:p>
@@ -119,14 +158,30 @@
         <w:t xml:space="preserve">fertiggestellt </w:t>
       </w:r>
       <w:r>
-        <w:t>und mit Herr Müller besprochen. Nach einigen Korrekturen ist es nun in Ordnung und wir können mit dem</w:t>
+        <w:t>und mit Herr Müller besprochen. Nach einigen Korrekturen ist es nun in Ordnung und wir können mit dem Produktbacklog beginnen.</w:t>
+      </w:r>
+    </w:p>
+    <w:p>
+      <w:r>
+        <w:t>05.04.16</w:t>
+      </w:r>
+    </w:p>
+    <w:p>
+      <w:r>
+        <w:t xml:space="preserve">Heute haben wir zum ersten Mal mit dem </w:t>
+      </w:r>
+      <w:proofErr w:type="spellStart"/>
+      <w:r>
+        <w:t>Qt-Creator</w:t>
+      </w:r>
+      <w:proofErr w:type="spellEnd"/>
+      <w:r>
+        <w:t xml:space="preserve"> „gespielt“. Wir haben es geschafft, einem Programm ein Hintergrundbild einzufügen und dieses zu starten. Ausserdem haben wir Infos zu QML gesammelt, um herauszufinden wie man damit arbeitet.</w:t>
       </w:r>
       <w:bookmarkStart w:id="0" w:name="_GoBack"/>
       <w:bookmarkEnd w:id="0"/>
-      <w:r>
-        <w:t xml:space="preserve"> Produktbacklog beginnen.</w:t>
-      </w:r>
-    </w:p>
+    </w:p>
+    <w:p/>
     <w:p/>
     <w:sectPr>
       <w:pgSz w:w="11906" w:h="16838"/>
